--- a/input/психология/характеристика.docx
+++ b/input/психология/характеристика.docx
@@ -39,6 +39,7 @@
                 <w:szCs w:val="28"/>
               </w:rPr>
             </w:pPr>
+            <w:proofErr w:type="gramStart"/>
             <w:r>
               <w:rPr>
                 <w:rFonts w:ascii="Times New Roman" w:hAnsi="Times New Roman"/>
@@ -56,7 +57,17 @@
                 <w:sz w:val="28"/>
                 <w:szCs w:val="28"/>
               </w:rPr>
-              <w:t>org_name</w:t>
+              <w:t>org</w:t>
+            </w:r>
+            <w:proofErr w:type="gramEnd"/>
+            <w:r>
+              <w:rPr>
+                <w:rFonts w:ascii="Times New Roman" w:hAnsi="Times New Roman"/>
+                <w:color w:val="FF0000"/>
+                <w:sz w:val="28"/>
+                <w:szCs w:val="28"/>
+              </w:rPr>
+              <w:t>_name</w:t>
             </w:r>
             <w:proofErr w:type="spellEnd"/>
             <w:r>
@@ -174,6 +185,7 @@
                 <w:szCs w:val="28"/>
               </w:rPr>
             </w:pPr>
+            <w:proofErr w:type="gramStart"/>
             <w:r>
               <w:rPr>
                 <w:rFonts w:ascii="Times New Roman" w:hAnsi="Times New Roman"/>
@@ -194,6 +206,7 @@
               <w:t>UrAdrVUZ</w:t>
             </w:r>
             <w:proofErr w:type="spellEnd"/>
+            <w:proofErr w:type="gramEnd"/>
             <w:r>
               <w:rPr>
                 <w:rFonts w:ascii="Times New Roman" w:hAnsi="Times New Roman"/>
@@ -297,6 +310,7 @@
                 <w:szCs w:val="16"/>
               </w:rPr>
             </w:pPr>
+            <w:proofErr w:type="gramStart"/>
             <w:r>
               <w:rPr>
                 <w:rFonts w:ascii="Times New Roman" w:hAnsi="Times New Roman"/>
@@ -304,7 +318,28 @@
                 <w:sz w:val="16"/>
                 <w:szCs w:val="16"/>
               </w:rPr>
-              <w:t>{{ INN }}</w:t>
+              <w:t>{{ I</w:t>
+            </w:r>
+            <w:bookmarkStart w:id="0" w:name="_GoBack"/>
+            <w:bookmarkEnd w:id="0"/>
+            <w:r>
+              <w:rPr>
+                <w:rFonts w:ascii="Times New Roman" w:hAnsi="Times New Roman"/>
+                <w:color w:val="EE0000"/>
+                <w:sz w:val="16"/>
+                <w:szCs w:val="16"/>
+              </w:rPr>
+              <w:t>NN</w:t>
+            </w:r>
+            <w:proofErr w:type="gramEnd"/>
+            <w:r>
+              <w:rPr>
+                <w:rFonts w:ascii="Times New Roman" w:hAnsi="Times New Roman"/>
+                <w:color w:val="EE0000"/>
+                <w:sz w:val="16"/>
+                <w:szCs w:val="16"/>
+              </w:rPr>
+              <w:t xml:space="preserve"> }}</w:t>
             </w:r>
             <w:r>
               <w:rPr>
@@ -519,12 +554,13 @@
                 <w:lang w:val="ru-RU"/>
               </w:rPr>
             </w:pPr>
+            <w:proofErr w:type="gramStart"/>
             <w:r>
               <w:rPr>
                 <w:b/>
                 <w:color w:val="FF0000"/>
-                <w:sz w:val="22"/>
-                <w:szCs w:val="22"/>
+                <w:sz w:val="24"/>
+                <w:szCs w:val="24"/>
               </w:rPr>
               <w:t xml:space="preserve">{{ </w:t>
             </w:r>
@@ -533,18 +569,19 @@
               <w:rPr>
                 <w:b/>
                 <w:color w:val="FF0000"/>
-                <w:sz w:val="22"/>
-                <w:szCs w:val="22"/>
+                <w:sz w:val="24"/>
+                <w:szCs w:val="24"/>
               </w:rPr>
               <w:t>fioDP</w:t>
             </w:r>
             <w:proofErr w:type="spellEnd"/>
+            <w:proofErr w:type="gramEnd"/>
             <w:r>
               <w:rPr>
                 <w:b/>
                 <w:color w:val="FF0000"/>
-                <w:sz w:val="22"/>
-                <w:szCs w:val="22"/>
+                <w:sz w:val="24"/>
+                <w:szCs w:val="24"/>
               </w:rPr>
               <w:t xml:space="preserve"> }}</w:t>
             </w:r>
@@ -552,8 +589,8 @@
               <w:rPr>
                 <w:b/>
                 <w:color w:val="FF0000"/>
-                <w:sz w:val="22"/>
-                <w:szCs w:val="22"/>
+                <w:sz w:val="24"/>
+                <w:szCs w:val="24"/>
                 <w:lang w:val="ru-RU"/>
               </w:rPr>
               <w:t xml:space="preserve"> </w:t>
@@ -668,6 +705,7 @@
         </w:rPr>
         <w:t xml:space="preserve"> практику (тип: </w:t>
       </w:r>
+      <w:proofErr w:type="gramStart"/>
       <w:r>
         <w:rPr>
           <w:rFonts w:ascii="Times New Roman" w:hAnsi="Times New Roman"/>
@@ -688,6 +726,7 @@
         </w:rPr>
         <w:t xml:space="preserve"> практика</w:t>
       </w:r>
+      <w:proofErr w:type="gramEnd"/>
       <w:r>
         <w:rPr>
           <w:rFonts w:ascii="Times New Roman" w:hAnsi="Times New Roman"/>
@@ -714,11 +753,11 @@
       </w:tblPr>
       <w:tblGrid>
         <w:gridCol w:w="330"/>
-        <w:gridCol w:w="2728"/>
-        <w:gridCol w:w="695"/>
-        <w:gridCol w:w="2386"/>
-        <w:gridCol w:w="565"/>
-        <w:gridCol w:w="2650"/>
+        <w:gridCol w:w="2714"/>
+        <w:gridCol w:w="691"/>
+        <w:gridCol w:w="2397"/>
+        <w:gridCol w:w="564"/>
+        <w:gridCol w:w="2658"/>
       </w:tblGrid>
       <w:tr>
         <w:tc>
@@ -761,12 +800,13 @@
                 <w:szCs w:val="28"/>
               </w:rPr>
             </w:pPr>
+            <w:proofErr w:type="gramStart"/>
             <w:r>
               <w:rPr>
                 <w:rFonts w:ascii="Times New Roman" w:hAnsi="Times New Roman"/>
                 <w:color w:val="FF0000"/>
-                <w:sz w:val="22"/>
-                <w:szCs w:val="22"/>
+                <w:sz w:val="28"/>
+                <w:szCs w:val="28"/>
               </w:rPr>
               <w:t xml:space="preserve">{{ </w:t>
             </w:r>
@@ -775,18 +815,19 @@
               <w:rPr>
                 <w:rFonts w:ascii="Times New Roman" w:hAnsi="Times New Roman"/>
                 <w:color w:val="FF0000"/>
-                <w:sz w:val="22"/>
-                <w:szCs w:val="22"/>
+                <w:sz w:val="28"/>
+                <w:szCs w:val="28"/>
               </w:rPr>
               <w:t>startPracticaDate</w:t>
             </w:r>
             <w:proofErr w:type="spellEnd"/>
+            <w:proofErr w:type="gramEnd"/>
             <w:r>
               <w:rPr>
                 <w:rFonts w:ascii="Times New Roman" w:hAnsi="Times New Roman"/>
                 <w:color w:val="FF0000"/>
-                <w:sz w:val="22"/>
-                <w:szCs w:val="22"/>
+                <w:sz w:val="28"/>
+                <w:szCs w:val="28"/>
               </w:rPr>
               <w:t xml:space="preserve"> }}</w:t>
             </w:r>
@@ -831,12 +872,13 @@
                 <w:szCs w:val="28"/>
               </w:rPr>
             </w:pPr>
+            <w:proofErr w:type="gramStart"/>
             <w:r>
               <w:rPr>
                 <w:rFonts w:ascii="Times New Roman" w:hAnsi="Times New Roman"/>
                 <w:color w:val="FF0000"/>
-                <w:sz w:val="22"/>
-                <w:szCs w:val="22"/>
+                <w:sz w:val="28"/>
+                <w:szCs w:val="28"/>
               </w:rPr>
               <w:t xml:space="preserve">{{ </w:t>
             </w:r>
@@ -845,18 +887,19 @@
               <w:rPr>
                 <w:rFonts w:ascii="Times New Roman" w:hAnsi="Times New Roman"/>
                 <w:color w:val="FF0000"/>
-                <w:sz w:val="22"/>
-                <w:szCs w:val="22"/>
+                <w:sz w:val="28"/>
+                <w:szCs w:val="28"/>
               </w:rPr>
               <w:t>endPracticaDate</w:t>
             </w:r>
             <w:proofErr w:type="spellEnd"/>
+            <w:proofErr w:type="gramEnd"/>
             <w:r>
               <w:rPr>
                 <w:rFonts w:ascii="Times New Roman" w:hAnsi="Times New Roman"/>
                 <w:color w:val="FF0000"/>
-                <w:sz w:val="22"/>
-                <w:szCs w:val="22"/>
+                <w:sz w:val="28"/>
+                <w:szCs w:val="28"/>
               </w:rPr>
               <w:t xml:space="preserve"> }}</w:t>
             </w:r>
@@ -1033,6 +1076,7 @@
                 <w:szCs w:val="28"/>
               </w:rPr>
             </w:pPr>
+            <w:proofErr w:type="gramStart"/>
             <w:r>
               <w:rPr>
                 <w:rFonts w:ascii="Times New Roman" w:hAnsi="Times New Roman"/>
@@ -1050,7 +1094,17 @@
                 <w:sz w:val="28"/>
                 <w:szCs w:val="28"/>
               </w:rPr>
-              <w:t>org_name</w:t>
+              <w:t>org</w:t>
+            </w:r>
+            <w:proofErr w:type="gramEnd"/>
+            <w:r>
+              <w:rPr>
+                <w:rFonts w:ascii="Times New Roman" w:hAnsi="Times New Roman"/>
+                <w:color w:val="FF0000"/>
+                <w:sz w:val="28"/>
+                <w:szCs w:val="28"/>
+              </w:rPr>
+              <w:t>_name</w:t>
             </w:r>
             <w:proofErr w:type="spellEnd"/>
             <w:r>
@@ -1864,11 +1918,11 @@
         <w:tblLook w:val="04A0" w:firstRow="1" w:lastRow="0" w:firstColumn="1" w:lastColumn="0" w:noHBand="0" w:noVBand="1"/>
       </w:tblPr>
       <w:tblGrid>
-        <w:gridCol w:w="4593"/>
+        <w:gridCol w:w="4590"/>
         <w:gridCol w:w="282"/>
         <w:gridCol w:w="1403"/>
         <w:gridCol w:w="282"/>
-        <w:gridCol w:w="2794"/>
+        <w:gridCol w:w="2797"/>
       </w:tblGrid>
       <w:tr>
         <w:tc>
@@ -1886,10 +1940,13 @@
                 <w:szCs w:val="24"/>
               </w:rPr>
             </w:pPr>
+            <w:proofErr w:type="gramStart"/>
             <w:r>
               <w:rPr>
                 <w:rFonts w:ascii="Times New Roman" w:eastAsia="Times New Roman" w:hAnsi="Times New Roman"/>
                 <w:color w:val="EE0000"/>
+                <w:sz w:val="24"/>
+                <w:szCs w:val="24"/>
               </w:rPr>
               <w:t xml:space="preserve">{{ </w:t>
             </w:r>
@@ -1898,14 +1955,19 @@
               <w:rPr>
                 <w:rFonts w:ascii="Times New Roman" w:eastAsia="Times New Roman" w:hAnsi="Times New Roman"/>
                 <w:color w:val="EE0000"/>
+                <w:sz w:val="24"/>
+                <w:szCs w:val="24"/>
               </w:rPr>
               <w:t>dolj</w:t>
             </w:r>
             <w:proofErr w:type="spellEnd"/>
+            <w:proofErr w:type="gramEnd"/>
             <w:r>
               <w:rPr>
                 <w:rFonts w:ascii="Times New Roman" w:eastAsia="Times New Roman" w:hAnsi="Times New Roman"/>
                 <w:color w:val="EE0000"/>
+                <w:sz w:val="24"/>
+                <w:szCs w:val="24"/>
               </w:rPr>
               <w:t xml:space="preserve"> }}</w:t>
             </w:r>
@@ -1976,12 +2038,13 @@
                 <w:szCs w:val="24"/>
               </w:rPr>
             </w:pPr>
+            <w:proofErr w:type="gramStart"/>
             <w:r>
               <w:rPr>
                 <w:rFonts w:ascii="Times New Roman" w:hAnsi="Times New Roman"/>
                 <w:color w:val="EE0000"/>
-                <w:sz w:val="21"/>
-                <w:szCs w:val="21"/>
+                <w:sz w:val="24"/>
+                <w:szCs w:val="24"/>
               </w:rPr>
               <w:t xml:space="preserve">{{ </w:t>
             </w:r>
@@ -1990,18 +2053,19 @@
               <w:rPr>
                 <w:rFonts w:ascii="Times New Roman" w:hAnsi="Times New Roman"/>
                 <w:color w:val="EE0000"/>
-                <w:sz w:val="21"/>
-                <w:szCs w:val="21"/>
+                <w:sz w:val="24"/>
+                <w:szCs w:val="24"/>
               </w:rPr>
               <w:t>RukProfOrg</w:t>
             </w:r>
             <w:proofErr w:type="spellEnd"/>
+            <w:proofErr w:type="gramEnd"/>
             <w:r>
               <w:rPr>
                 <w:rFonts w:ascii="Times New Roman" w:hAnsi="Times New Roman"/>
                 <w:color w:val="EE0000"/>
-                <w:sz w:val="21"/>
-                <w:szCs w:val="21"/>
+                <w:sz w:val="24"/>
+                <w:szCs w:val="24"/>
               </w:rPr>
               <w:t xml:space="preserve"> }}</w:t>
             </w:r>
@@ -2244,32 +2308,23 @@
                 <w:szCs w:val="24"/>
               </w:rPr>
             </w:pPr>
+            <w:proofErr w:type="gramStart"/>
             <w:r>
               <w:rPr>
                 <w:rFonts w:ascii="Times New Roman" w:hAnsi="Times New Roman"/>
                 <w:color w:val="FF0000"/>
-                <w:sz w:val="22"/>
-                <w:szCs w:val="22"/>
-              </w:rPr>
-              <w:t xml:space="preserve">{{ </w:t>
-            </w:r>
+                <w:sz w:val="24"/>
+                <w:szCs w:val="24"/>
+              </w:rPr>
+              <w:t>{{ endPracticaDate</w:t>
+            </w:r>
+            <w:proofErr w:type="gramEnd"/>
             <w:r>
               <w:rPr>
                 <w:rFonts w:ascii="Times New Roman" w:hAnsi="Times New Roman"/>
                 <w:color w:val="FF0000"/>
-                <w:sz w:val="22"/>
-                <w:szCs w:val="22"/>
-              </w:rPr>
-              <w:t>endPracticaDate</w:t>
-            </w:r>
-            <w:bookmarkStart w:id="0" w:name="_GoBack"/>
-            <w:bookmarkEnd w:id="0"/>
-            <w:r>
-              <w:rPr>
-                <w:rFonts w:ascii="Times New Roman" w:hAnsi="Times New Roman"/>
-                <w:color w:val="FF0000"/>
-                <w:sz w:val="22"/>
-                <w:szCs w:val="22"/>
+                <w:sz w:val="24"/>
+                <w:szCs w:val="24"/>
               </w:rPr>
               <w:t xml:space="preserve"> }}</w:t>
             </w:r>

--- a/input/психология/характеристика.docx
+++ b/input/психология/характеристика.docx
@@ -37,47 +37,86 @@
                 <w:b/>
                 <w:sz w:val="28"/>
                 <w:szCs w:val="28"/>
-              </w:rPr>
-            </w:pPr>
-            <w:proofErr w:type="gramStart"/>
-            <w:r>
-              <w:rPr>
-                <w:rFonts w:ascii="Times New Roman" w:hAnsi="Times New Roman"/>
-                <w:color w:val="FF0000"/>
-                <w:sz w:val="28"/>
-                <w:szCs w:val="28"/>
+                <w:lang w:val="ru-RU"/>
+              </w:rPr>
+            </w:pPr>
+            <w:r>
+              <w:rPr>
+                <w:rFonts w:ascii="Times New Roman" w:hAnsi="Times New Roman"/>
+                <w:color w:val="000000" w:themeColor="text1"/>
+                <w:sz w:val="28"/>
+                <w:szCs w:val="28"/>
+                <w:lang w:val="ru-RU"/>
+              </w:rPr>
+              <w:t xml:space="preserve">Общество с ограниченной ответственностью </w:t>
+            </w:r>
+            <w:r>
+              <w:rPr>
+                <w:rFonts w:ascii="Times New Roman" w:hAnsi="Times New Roman"/>
+                <w:color w:val="000000" w:themeColor="text1"/>
+                <w:sz w:val="28"/>
+                <w:szCs w:val="28"/>
+                <w:lang w:val="ru-RU"/>
+              </w:rPr>
+              <w:t>“</w:t>
+            </w:r>
+            <w:r>
+              <w:rPr>
+                <w:rFonts w:ascii="Times New Roman" w:hAnsi="Times New Roman"/>
+                <w:color w:val="000000" w:themeColor="text1"/>
+                <w:sz w:val="28"/>
+                <w:szCs w:val="28"/>
+                <w:lang w:val="ru-RU"/>
               </w:rPr>
               <w:t xml:space="preserve">{{ </w:t>
             </w:r>
-            <w:proofErr w:type="spellStart"/>
-            <w:r>
-              <w:rPr>
-                <w:rFonts w:ascii="Times New Roman" w:hAnsi="Times New Roman"/>
-                <w:color w:val="FF0000"/>
+            <w:r>
+              <w:rPr>
+                <w:rFonts w:ascii="Times New Roman" w:hAnsi="Times New Roman"/>
+                <w:color w:val="000000" w:themeColor="text1"/>
                 <w:sz w:val="28"/>
                 <w:szCs w:val="28"/>
               </w:rPr>
               <w:t>org</w:t>
             </w:r>
-            <w:proofErr w:type="gramEnd"/>
-            <w:r>
-              <w:rPr>
-                <w:rFonts w:ascii="Times New Roman" w:hAnsi="Times New Roman"/>
-                <w:color w:val="FF0000"/>
-                <w:sz w:val="28"/>
-                <w:szCs w:val="28"/>
-              </w:rPr>
-              <w:t>_name</w:t>
-            </w:r>
-            <w:proofErr w:type="spellEnd"/>
-            <w:r>
-              <w:rPr>
-                <w:rFonts w:ascii="Times New Roman" w:hAnsi="Times New Roman"/>
-                <w:color w:val="FF0000"/>
-                <w:sz w:val="28"/>
-                <w:szCs w:val="28"/>
+            <w:r>
+              <w:rPr>
+                <w:rFonts w:ascii="Times New Roman" w:hAnsi="Times New Roman"/>
+                <w:color w:val="000000" w:themeColor="text1"/>
+                <w:sz w:val="28"/>
+                <w:szCs w:val="28"/>
+                <w:lang w:val="ru-RU"/>
+              </w:rPr>
+              <w:t>_</w:t>
+            </w:r>
+            <w:r>
+              <w:rPr>
+                <w:rFonts w:ascii="Times New Roman" w:hAnsi="Times New Roman"/>
+                <w:color w:val="000000" w:themeColor="text1"/>
+                <w:sz w:val="28"/>
+                <w:szCs w:val="28"/>
+              </w:rPr>
+              <w:t>name</w:t>
+            </w:r>
+            <w:r>
+              <w:rPr>
+                <w:rFonts w:ascii="Times New Roman" w:hAnsi="Times New Roman"/>
+                <w:color w:val="000000" w:themeColor="text1"/>
+                <w:sz w:val="28"/>
+                <w:szCs w:val="28"/>
+                <w:lang w:val="ru-RU"/>
               </w:rPr>
               <w:t xml:space="preserve"> }}</w:t>
+            </w:r>
+            <w:r>
+              <w:rPr>
+                <w:rFonts w:ascii="Times New Roman" w:hAnsi="Times New Roman"/>
+                <w:color w:val="000000" w:themeColor="text1"/>
+                <w:sz w:val="28"/>
+                <w:szCs w:val="28"/>
+                <w:lang w:val="ru-RU"/>
+              </w:rPr>
+              <w:t>”</w:t>
             </w:r>
           </w:p>
         </w:tc>
@@ -189,7 +228,7 @@
             <w:r>
               <w:rPr>
                 <w:rFonts w:ascii="Times New Roman" w:hAnsi="Times New Roman"/>
-                <w:color w:val="FF0000"/>
+                <w:color w:val="000000" w:themeColor="text1"/>
                 <w:sz w:val="28"/>
                 <w:szCs w:val="28"/>
               </w:rPr>
@@ -199,7 +238,7 @@
             <w:r>
               <w:rPr>
                 <w:rFonts w:ascii="Times New Roman" w:hAnsi="Times New Roman"/>
-                <w:color w:val="FF0000"/>
+                <w:color w:val="000000" w:themeColor="text1"/>
                 <w:sz w:val="28"/>
                 <w:szCs w:val="28"/>
               </w:rPr>
@@ -210,7 +249,7 @@
             <w:r>
               <w:rPr>
                 <w:rFonts w:ascii="Times New Roman" w:hAnsi="Times New Roman"/>
-                <w:color w:val="FF0000"/>
+                <w:color w:val="000000" w:themeColor="text1"/>
                 <w:sz w:val="28"/>
                 <w:szCs w:val="28"/>
               </w:rPr>
@@ -314,67 +353,56 @@
             <w:r>
               <w:rPr>
                 <w:rFonts w:ascii="Times New Roman" w:hAnsi="Times New Roman"/>
-                <w:color w:val="EE0000"/>
+                <w:color w:val="000000" w:themeColor="text1"/>
                 <w:sz w:val="16"/>
                 <w:szCs w:val="16"/>
               </w:rPr>
-              <w:t>{{ I</w:t>
-            </w:r>
-            <w:bookmarkStart w:id="0" w:name="_GoBack"/>
-            <w:bookmarkEnd w:id="0"/>
-            <w:r>
-              <w:rPr>
-                <w:rFonts w:ascii="Times New Roman" w:hAnsi="Times New Roman"/>
-                <w:color w:val="EE0000"/>
+              <w:t>{{ INN</w:t>
+            </w:r>
+            <w:proofErr w:type="gramEnd"/>
+            <w:r>
+              <w:rPr>
+                <w:rFonts w:ascii="Times New Roman" w:hAnsi="Times New Roman"/>
+                <w:color w:val="000000" w:themeColor="text1"/>
                 <w:sz w:val="16"/>
                 <w:szCs w:val="16"/>
               </w:rPr>
-              <w:t>NN</w:t>
-            </w:r>
-            <w:proofErr w:type="gramEnd"/>
-            <w:r>
-              <w:rPr>
-                <w:rFonts w:ascii="Times New Roman" w:hAnsi="Times New Roman"/>
-                <w:color w:val="EE0000"/>
+              <w:t xml:space="preserve"> }}</w:t>
+            </w:r>
+            <w:r>
+              <w:rPr>
+                <w:rFonts w:ascii="Times New Roman" w:hAnsi="Times New Roman"/>
+                <w:color w:val="000000" w:themeColor="text1"/>
                 <w:sz w:val="16"/>
                 <w:szCs w:val="16"/>
-              </w:rPr>
-              <w:t xml:space="preserve"> }}</w:t>
-            </w:r>
-            <w:r>
-              <w:rPr>
-                <w:rFonts w:ascii="Times New Roman" w:hAnsi="Times New Roman"/>
-                <w:color w:val="EE0000"/>
+                <w:lang w:val="ru-RU"/>
+              </w:rPr>
+              <w:t>/</w:t>
+            </w:r>
+            <w:r>
+              <w:rPr>
+                <w:rFonts w:ascii="Times New Roman" w:hAnsi="Times New Roman"/>
+                <w:color w:val="000000" w:themeColor="text1"/>
                 <w:sz w:val="16"/>
                 <w:szCs w:val="16"/>
-                <w:lang w:val="ru-RU"/>
-              </w:rPr>
-              <w:t>/</w:t>
-            </w:r>
-            <w:r>
-              <w:rPr>
-                <w:rFonts w:ascii="Times New Roman" w:hAnsi="Times New Roman"/>
-                <w:color w:val="EE0000"/>
+              </w:rPr>
+              <w:t xml:space="preserve">{{ </w:t>
+            </w:r>
+            <w:proofErr w:type="spellStart"/>
+            <w:r>
+              <w:rPr>
+                <w:rFonts w:ascii="Times New Roman" w:hAnsi="Times New Roman"/>
+                <w:color w:val="000000" w:themeColor="text1"/>
                 <w:sz w:val="16"/>
                 <w:szCs w:val="16"/>
               </w:rPr>
-              <w:t xml:space="preserve">{{ </w:t>
-            </w:r>
-            <w:proofErr w:type="spellStart"/>
-            <w:r>
-              <w:rPr>
-                <w:rFonts w:ascii="Times New Roman" w:hAnsi="Times New Roman"/>
-                <w:color w:val="EE0000"/>
-                <w:sz w:val="16"/>
-                <w:szCs w:val="16"/>
-              </w:rPr>
               <w:t>ogrn</w:t>
             </w:r>
             <w:proofErr w:type="spellEnd"/>
             <w:r>
               <w:rPr>
                 <w:rFonts w:ascii="Times New Roman" w:hAnsi="Times New Roman"/>
-                <w:color w:val="EE0000"/>
+                <w:color w:val="000000" w:themeColor="text1"/>
                 <w:sz w:val="16"/>
                 <w:szCs w:val="16"/>
               </w:rPr>
@@ -549,28 +577,28 @@
             <w:pPr>
               <w:rPr>
                 <w:rFonts w:ascii="Times New Roman" w:hAnsi="Times New Roman"/>
-                <w:sz w:val="24"/>
-                <w:szCs w:val="24"/>
+                <w:sz w:val="28"/>
+                <w:szCs w:val="28"/>
                 <w:lang w:val="ru-RU"/>
               </w:rPr>
             </w:pPr>
             <w:proofErr w:type="gramStart"/>
             <w:r>
               <w:rPr>
-                <w:b/>
-                <w:color w:val="FF0000"/>
-                <w:sz w:val="24"/>
-                <w:szCs w:val="24"/>
+                <w:rFonts w:ascii="Times New Roman" w:hAnsi="Times New Roman"/>
+                <w:color w:val="000000" w:themeColor="text1"/>
+                <w:sz w:val="28"/>
+                <w:szCs w:val="28"/>
               </w:rPr>
               <w:t xml:space="preserve">{{ </w:t>
             </w:r>
             <w:proofErr w:type="spellStart"/>
             <w:r>
               <w:rPr>
-                <w:b/>
-                <w:color w:val="FF0000"/>
-                <w:sz w:val="24"/>
-                <w:szCs w:val="24"/>
+                <w:rFonts w:ascii="Times New Roman" w:hAnsi="Times New Roman"/>
+                <w:color w:val="000000" w:themeColor="text1"/>
+                <w:sz w:val="28"/>
+                <w:szCs w:val="28"/>
               </w:rPr>
               <w:t>fioDP</w:t>
             </w:r>
@@ -578,22 +606,21 @@
             <w:proofErr w:type="gramEnd"/>
             <w:r>
               <w:rPr>
-                <w:b/>
-                <w:color w:val="FF0000"/>
-                <w:sz w:val="24"/>
-                <w:szCs w:val="24"/>
+                <w:rFonts w:ascii="Times New Roman" w:hAnsi="Times New Roman"/>
+                <w:color w:val="000000" w:themeColor="text1"/>
+                <w:sz w:val="28"/>
+                <w:szCs w:val="28"/>
               </w:rPr>
               <w:t xml:space="preserve"> }}</w:t>
             </w:r>
             <w:r>
               <w:rPr>
-                <w:b/>
-                <w:color w:val="FF0000"/>
-                <w:sz w:val="24"/>
-                <w:szCs w:val="24"/>
-                <w:lang w:val="ru-RU"/>
-              </w:rPr>
-              <w:t xml:space="preserve"> </w:t>
+                <w:rFonts w:ascii="Times New Roman" w:hAnsi="Times New Roman"/>
+                <w:color w:val="000000" w:themeColor="text1"/>
+                <w:sz w:val="28"/>
+                <w:szCs w:val="28"/>
+              </w:rPr>
+              <w:t>, {{ group }}</w:t>
             </w:r>
           </w:p>
         </w:tc>
@@ -804,7 +831,7 @@
             <w:r>
               <w:rPr>
                 <w:rFonts w:ascii="Times New Roman" w:hAnsi="Times New Roman"/>
-                <w:color w:val="FF0000"/>
+                <w:color w:val="000000" w:themeColor="text1"/>
                 <w:sz w:val="28"/>
                 <w:szCs w:val="28"/>
               </w:rPr>
@@ -814,7 +841,7 @@
             <w:r>
               <w:rPr>
                 <w:rFonts w:ascii="Times New Roman" w:hAnsi="Times New Roman"/>
-                <w:color w:val="FF0000"/>
+                <w:color w:val="000000" w:themeColor="text1"/>
                 <w:sz w:val="28"/>
                 <w:szCs w:val="28"/>
               </w:rPr>
@@ -825,7 +852,7 @@
             <w:r>
               <w:rPr>
                 <w:rFonts w:ascii="Times New Roman" w:hAnsi="Times New Roman"/>
-                <w:color w:val="FF0000"/>
+                <w:color w:val="000000" w:themeColor="text1"/>
                 <w:sz w:val="28"/>
                 <w:szCs w:val="28"/>
               </w:rPr>
@@ -876,7 +903,7 @@
             <w:r>
               <w:rPr>
                 <w:rFonts w:ascii="Times New Roman" w:hAnsi="Times New Roman"/>
-                <w:color w:val="FF0000"/>
+                <w:color w:val="000000" w:themeColor="text1"/>
                 <w:sz w:val="28"/>
                 <w:szCs w:val="28"/>
               </w:rPr>
@@ -886,7 +913,7 @@
             <w:r>
               <w:rPr>
                 <w:rFonts w:ascii="Times New Roman" w:hAnsi="Times New Roman"/>
-                <w:color w:val="FF0000"/>
+                <w:color w:val="000000" w:themeColor="text1"/>
                 <w:sz w:val="28"/>
                 <w:szCs w:val="28"/>
               </w:rPr>
@@ -897,7 +924,7 @@
             <w:r>
               <w:rPr>
                 <w:rFonts w:ascii="Times New Roman" w:hAnsi="Times New Roman"/>
-                <w:color w:val="FF0000"/>
+                <w:color w:val="000000" w:themeColor="text1"/>
                 <w:sz w:val="28"/>
                 <w:szCs w:val="28"/>
               </w:rPr>
@@ -1076,11 +1103,29 @@
                 <w:szCs w:val="28"/>
               </w:rPr>
             </w:pPr>
-            <w:proofErr w:type="gramStart"/>
-            <w:r>
-              <w:rPr>
-                <w:rFonts w:ascii="Times New Roman" w:hAnsi="Times New Roman"/>
-                <w:color w:val="FF0000"/>
+            <w:r>
+              <w:rPr>
+                <w:rFonts w:ascii="Times New Roman" w:hAnsi="Times New Roman"/>
+                <w:color w:val="000000" w:themeColor="text1"/>
+                <w:sz w:val="28"/>
+                <w:szCs w:val="28"/>
+                <w:lang w:val="ru-RU"/>
+              </w:rPr>
+              <w:t xml:space="preserve">ООО </w:t>
+            </w:r>
+            <w:r>
+              <w:rPr>
+                <w:rFonts w:ascii="Times New Roman" w:hAnsi="Times New Roman"/>
+                <w:color w:val="000000" w:themeColor="text1"/>
+                <w:sz w:val="28"/>
+                <w:szCs w:val="28"/>
+              </w:rPr>
+              <w:t>“</w:t>
+            </w:r>
+            <w:r>
+              <w:rPr>
+                <w:rFonts w:ascii="Times New Roman" w:hAnsi="Times New Roman"/>
+                <w:color w:val="000000" w:themeColor="text1"/>
                 <w:sz w:val="28"/>
                 <w:szCs w:val="28"/>
               </w:rPr>
@@ -1090,27 +1135,17 @@
             <w:r>
               <w:rPr>
                 <w:rFonts w:ascii="Times New Roman" w:hAnsi="Times New Roman"/>
-                <w:color w:val="FF0000"/>
-                <w:sz w:val="28"/>
-                <w:szCs w:val="28"/>
-              </w:rPr>
-              <w:t>org</w:t>
-            </w:r>
-            <w:proofErr w:type="gramEnd"/>
-            <w:r>
-              <w:rPr>
-                <w:rFonts w:ascii="Times New Roman" w:hAnsi="Times New Roman"/>
-                <w:color w:val="FF0000"/>
-                <w:sz w:val="28"/>
-                <w:szCs w:val="28"/>
-              </w:rPr>
-              <w:t>_name</w:t>
+                <w:color w:val="000000" w:themeColor="text1"/>
+                <w:sz w:val="28"/>
+                <w:szCs w:val="28"/>
+              </w:rPr>
+              <w:t>org_name</w:t>
             </w:r>
             <w:proofErr w:type="spellEnd"/>
             <w:r>
               <w:rPr>
                 <w:rFonts w:ascii="Times New Roman" w:hAnsi="Times New Roman"/>
-                <w:color w:val="FF0000"/>
+                <w:color w:val="000000" w:themeColor="text1"/>
                 <w:sz w:val="28"/>
                 <w:szCs w:val="28"/>
               </w:rPr>
@@ -1119,7 +1154,16 @@
             <w:r>
               <w:rPr>
                 <w:rFonts w:ascii="Times New Roman" w:hAnsi="Times New Roman"/>
-                <w:color w:val="FF0000"/>
+                <w:color w:val="000000" w:themeColor="text1"/>
+                <w:sz w:val="28"/>
+                <w:szCs w:val="28"/>
+              </w:rPr>
+              <w:t>”</w:t>
+            </w:r>
+            <w:r>
+              <w:rPr>
+                <w:rFonts w:ascii="Times New Roman" w:hAnsi="Times New Roman"/>
+                <w:color w:val="000000" w:themeColor="text1"/>
                 <w:sz w:val="28"/>
                 <w:szCs w:val="28"/>
                 <w:lang w:val="ru-RU"/>
@@ -1129,7 +1173,7 @@
             <w:r>
               <w:rPr>
                 <w:rFonts w:ascii="Times New Roman" w:hAnsi="Times New Roman"/>
-                <w:color w:val="FF0000"/>
+                <w:color w:val="000000" w:themeColor="text1"/>
                 <w:sz w:val="28"/>
                 <w:szCs w:val="28"/>
               </w:rPr>
@@ -1139,7 +1183,7 @@
             <w:r>
               <w:rPr>
                 <w:rFonts w:ascii="Times New Roman" w:hAnsi="Times New Roman"/>
-                <w:color w:val="FF0000"/>
+                <w:color w:val="000000" w:themeColor="text1"/>
                 <w:sz w:val="28"/>
                 <w:szCs w:val="28"/>
               </w:rPr>
@@ -1149,7 +1193,7 @@
             <w:r>
               <w:rPr>
                 <w:rFonts w:ascii="Times New Roman" w:hAnsi="Times New Roman"/>
-                <w:color w:val="FF0000"/>
+                <w:color w:val="000000" w:themeColor="text1"/>
                 <w:sz w:val="28"/>
                 <w:szCs w:val="28"/>
               </w:rPr>
@@ -1920,9 +1964,9 @@
       <w:tblGrid>
         <w:gridCol w:w="4590"/>
         <w:gridCol w:w="282"/>
-        <w:gridCol w:w="1403"/>
+        <w:gridCol w:w="1400"/>
         <w:gridCol w:w="282"/>
-        <w:gridCol w:w="2797"/>
+        <w:gridCol w:w="2800"/>
       </w:tblGrid>
       <w:tr>
         <w:tc>
@@ -1936,40 +1980,49 @@
             <w:pPr>
               <w:rPr>
                 <w:rFonts w:ascii="Times New Roman" w:hAnsi="Times New Roman"/>
-                <w:sz w:val="24"/>
-                <w:szCs w:val="24"/>
-              </w:rPr>
-            </w:pPr>
-            <w:proofErr w:type="gramStart"/>
+                <w:sz w:val="28"/>
+                <w:szCs w:val="28"/>
+              </w:rPr>
+            </w:pPr>
             <w:r>
               <w:rPr>
                 <w:rFonts w:ascii="Times New Roman" w:eastAsia="Times New Roman" w:hAnsi="Times New Roman"/>
-                <w:color w:val="EE0000"/>
-                <w:sz w:val="24"/>
-                <w:szCs w:val="24"/>
+                <w:color w:val="000000" w:themeColor="text1"/>
+                <w:sz w:val="28"/>
+                <w:szCs w:val="28"/>
               </w:rPr>
               <w:t xml:space="preserve">{{ </w:t>
             </w:r>
+            <w:bookmarkStart w:id="0" w:name="_GoBack"/>
+            <w:bookmarkEnd w:id="0"/>
             <w:proofErr w:type="spellStart"/>
             <w:r>
               <w:rPr>
                 <w:rFonts w:ascii="Times New Roman" w:eastAsia="Times New Roman" w:hAnsi="Times New Roman"/>
-                <w:color w:val="EE0000"/>
-                <w:sz w:val="24"/>
-                <w:szCs w:val="24"/>
-              </w:rPr>
-              <w:t>dolj</w:t>
+                <w:color w:val="000000" w:themeColor="text1"/>
+                <w:sz w:val="28"/>
+                <w:szCs w:val="28"/>
+              </w:rPr>
+              <w:t>OrgBossdoljIP</w:t>
             </w:r>
             <w:proofErr w:type="spellEnd"/>
-            <w:proofErr w:type="gramEnd"/>
             <w:r>
               <w:rPr>
                 <w:rFonts w:ascii="Times New Roman" w:eastAsia="Times New Roman" w:hAnsi="Times New Roman"/>
-                <w:color w:val="EE0000"/>
-                <w:sz w:val="24"/>
-                <w:szCs w:val="24"/>
-              </w:rPr>
-              <w:t xml:space="preserve"> }}</w:t>
+                <w:color w:val="000000" w:themeColor="text1"/>
+                <w:sz w:val="28"/>
+                <w:szCs w:val="28"/>
+              </w:rPr>
+              <w:t xml:space="preserve"> </w:t>
+            </w:r>
+            <w:r>
+              <w:rPr>
+                <w:rFonts w:ascii="Times New Roman" w:eastAsia="Times New Roman" w:hAnsi="Times New Roman"/>
+                <w:color w:val="000000" w:themeColor="text1"/>
+                <w:sz w:val="28"/>
+                <w:szCs w:val="28"/>
+              </w:rPr>
+              <w:t>}}</w:t>
             </w:r>
           </w:p>
         </w:tc>
@@ -2034,40 +2087,38 @@
               <w:jc w:val="center"/>
               <w:rPr>
                 <w:rFonts w:ascii="Times New Roman" w:hAnsi="Times New Roman"/>
-                <w:sz w:val="24"/>
-                <w:szCs w:val="24"/>
+                <w:sz w:val="28"/>
+                <w:szCs w:val="28"/>
               </w:rPr>
             </w:pPr>
             <w:proofErr w:type="gramStart"/>
             <w:r>
               <w:rPr>
                 <w:rFonts w:ascii="Times New Roman" w:hAnsi="Times New Roman"/>
-                <w:color w:val="EE0000"/>
-                <w:sz w:val="24"/>
-                <w:szCs w:val="24"/>
+                <w:color w:val="000000" w:themeColor="text1"/>
+                <w:sz w:val="28"/>
+                <w:szCs w:val="28"/>
               </w:rPr>
               <w:t xml:space="preserve">{{ </w:t>
             </w:r>
-            <w:proofErr w:type="spellStart"/>
-            <w:r>
-              <w:rPr>
-                <w:rFonts w:ascii="Times New Roman" w:hAnsi="Times New Roman"/>
-                <w:color w:val="EE0000"/>
-                <w:sz w:val="24"/>
-                <w:szCs w:val="24"/>
-              </w:rPr>
-              <w:t>RukProfOrg</w:t>
-            </w:r>
-            <w:proofErr w:type="spellEnd"/>
+            <w:r>
+              <w:rPr>
+                <w:rFonts w:ascii="Times New Roman" w:hAnsi="Times New Roman"/>
+                <w:color w:val="000000" w:themeColor="text1"/>
+                <w:sz w:val="28"/>
+                <w:szCs w:val="28"/>
+              </w:rPr>
+              <w:t>initialRukOrg</w:t>
+            </w:r>
             <w:proofErr w:type="gramEnd"/>
             <w:r>
               <w:rPr>
                 <w:rFonts w:ascii="Times New Roman" w:hAnsi="Times New Roman"/>
-                <w:color w:val="EE0000"/>
-                <w:sz w:val="24"/>
-                <w:szCs w:val="24"/>
-              </w:rPr>
-              <w:t xml:space="preserve"> }}</w:t>
+                <w:color w:val="000000" w:themeColor="text1"/>
+                <w:sz w:val="28"/>
+                <w:szCs w:val="28"/>
+              </w:rPr>
+              <w:t>}}</w:t>
             </w:r>
           </w:p>
         </w:tc>
@@ -2304,17 +2355,17 @@
               <w:jc w:val="center"/>
               <w:rPr>
                 <w:rFonts w:ascii="Times New Roman" w:hAnsi="Times New Roman"/>
-                <w:sz w:val="24"/>
-                <w:szCs w:val="24"/>
+                <w:sz w:val="28"/>
+                <w:szCs w:val="28"/>
               </w:rPr>
             </w:pPr>
             <w:proofErr w:type="gramStart"/>
             <w:r>
               <w:rPr>
                 <w:rFonts w:ascii="Times New Roman" w:hAnsi="Times New Roman"/>
-                <w:color w:val="FF0000"/>
-                <w:sz w:val="24"/>
-                <w:szCs w:val="24"/>
+                <w:color w:val="000000" w:themeColor="text1"/>
+                <w:sz w:val="28"/>
+                <w:szCs w:val="28"/>
               </w:rPr>
               <w:t>{{ endPracticaDate</w:t>
             </w:r>
@@ -2322,9 +2373,9 @@
             <w:r>
               <w:rPr>
                 <w:rFonts w:ascii="Times New Roman" w:hAnsi="Times New Roman"/>
-                <w:color w:val="FF0000"/>
-                <w:sz w:val="24"/>
-                <w:szCs w:val="24"/>
+                <w:color w:val="000000" w:themeColor="text1"/>
+                <w:sz w:val="28"/>
+                <w:szCs w:val="28"/>
               </w:rPr>
               <w:t xml:space="preserve"> }}</w:t>
             </w:r>

--- a/input/психология/характеристика.docx
+++ b/input/психология/характеристика.docx
@@ -1,6 +1,6 @@
 
 <file path=word/document.xml><?xml version="1.0" encoding="utf-8"?>
-<w:document xmlns:wpc="http://schemas.microsoft.com/office/word/2010/wordprocessingCanvas" xmlns:cx="http://schemas.microsoft.com/office/drawing/2014/chartex" xmlns:cx1="http://schemas.microsoft.com/office/drawing/2015/9/8/chartex" xmlns:cx2="http://schemas.microsoft.com/office/drawing/2015/10/21/chartex" xmlns:cx3="http://schemas.microsoft.com/office/drawing/2016/5/9/chartex" xmlns:cx4="http://schemas.microsoft.com/office/drawing/2016/5/10/chartex" xmlns:cx5="http://schemas.microsoft.com/office/drawing/2016/5/11/chartex" xmlns:cx6="http://schemas.microsoft.com/office/drawing/2016/5/12/chartex" xmlns:cx7="http://schemas.microsoft.com/office/drawing/2016/5/13/chartex" xmlns:cx8="http://schemas.microsoft.com/office/drawing/2016/5/14/chartex" xmlns:mc="http://schemas.openxmlformats.org/markup-compatibility/2006" xmlns:aink="http://schemas.microsoft.com/office/drawing/2016/ink" xmlns:am3d="http://schemas.microsoft.com/office/drawing/2017/model3d" xmlns:o="urn:schemas-microsoft-com:office:office" xmlns:r="http://schemas.openxmlformats.org/officeDocument/2006/relationships" xmlns:m="http://schemas.openxmlformats.org/officeDocument/2006/math" xmlns:v="urn:schemas-microsoft-com:vml" xmlns:wp14="http://schemas.microsoft.com/office/word/2010/wordprocessingDrawing" xmlns:wp="http://schemas.openxmlformats.org/drawingml/2006/wordprocessingDrawing" xmlns:w10="urn:schemas-microsoft-com:office:word" xmlns:w="http://schemas.openxmlformats.org/wordprocessingml/2006/main" xmlns:w14="http://schemas.microsoft.com/office/word/2010/wordml" xmlns:w15="http://schemas.microsoft.com/office/word/2012/wordml" xmlns:w16cid="http://schemas.microsoft.com/office/word/2016/wordml/cid" xmlns:w16se="http://schemas.microsoft.com/office/word/2015/wordml/symex" xmlns:wpg="http://schemas.microsoft.com/office/word/2010/wordprocessingGroup" xmlns:wpi="http://schemas.microsoft.com/office/word/2010/wordprocessingInk" xmlns:wne="http://schemas.microsoft.com/office/word/2006/wordml" xmlns:wps="http://schemas.microsoft.com/office/word/2010/wordprocessingShape" mc:Ignorable="w14 w15 w16se w16cid wp14">
+<w:document xmlns:wpc="http://schemas.microsoft.com/office/word/2010/wordprocessingCanvas" xmlns:cx="http://schemas.microsoft.com/office/drawing/2014/chartex" xmlns:cx1="http://schemas.microsoft.com/office/drawing/2015/9/8/chartex" xmlns:cx2="http://schemas.microsoft.com/office/drawing/2015/10/21/chartex" xmlns:cx3="http://schemas.microsoft.com/office/drawing/2016/5/9/chartex" xmlns:cx4="http://schemas.microsoft.com/office/drawing/2016/5/10/chartex" xmlns:cx5="http://schemas.microsoft.com/office/drawing/2016/5/11/chartex" xmlns:cx6="http://schemas.microsoft.com/office/drawing/2016/5/12/chartex" xmlns:cx7="http://schemas.microsoft.com/office/drawing/2016/5/13/chartex" xmlns:cx8="http://schemas.microsoft.com/office/drawing/2016/5/14/chartex" xmlns:mc="http://schemas.openxmlformats.org/markup-compatibility/2006" xmlns:aink="http://schemas.microsoft.com/office/drawing/2016/ink" xmlns:am3d="http://schemas.microsoft.com/office/drawing/2017/model3d" xmlns:o="urn:schemas-microsoft-com:office:office" xmlns:oel="http://schemas.microsoft.com/office/2019/extlst" xmlns:r="http://schemas.openxmlformats.org/officeDocument/2006/relationships" xmlns:m="http://schemas.openxmlformats.org/officeDocument/2006/math" xmlns:v="urn:schemas-microsoft-com:vml" xmlns:wp14="http://schemas.microsoft.com/office/word/2010/wordprocessingDrawing" xmlns:wp="http://schemas.openxmlformats.org/drawingml/2006/wordprocessingDrawing" xmlns:w10="urn:schemas-microsoft-com:office:word" xmlns:w="http://schemas.openxmlformats.org/wordprocessingml/2006/main" xmlns:w14="http://schemas.microsoft.com/office/word/2010/wordml" xmlns:w15="http://schemas.microsoft.com/office/word/2012/wordml" xmlns:w16cex="http://schemas.microsoft.com/office/word/2018/wordml/cex" xmlns:w16cid="http://schemas.microsoft.com/office/word/2016/wordml/cid" xmlns:w16="http://schemas.microsoft.com/office/word/2018/wordml" xmlns:w16sdtdh="http://schemas.microsoft.com/office/word/2020/wordml/sdtdatahash" xmlns:w16se="http://schemas.microsoft.com/office/word/2015/wordml/symex" xmlns:wpg="http://schemas.microsoft.com/office/word/2010/wordprocessingGroup" xmlns:wpi="http://schemas.microsoft.com/office/word/2010/wordprocessingInk" xmlns:wne="http://schemas.microsoft.com/office/word/2006/wordml" xmlns:wps="http://schemas.microsoft.com/office/word/2010/wordprocessingShape" mc:Ignorable="w14 w15 w16se w16cid w16 w16cex w16sdtdh wp14">
   <w:body>
     <w:tbl>
       <w:tblPr>
@@ -1962,11 +1962,11 @@
         <w:tblLook w:val="04A0" w:firstRow="1" w:lastRow="0" w:firstColumn="1" w:lastColumn="0" w:noHBand="0" w:noVBand="1"/>
       </w:tblPr>
       <w:tblGrid>
-        <w:gridCol w:w="4590"/>
+        <w:gridCol w:w="4585"/>
         <w:gridCol w:w="282"/>
-        <w:gridCol w:w="1400"/>
+        <w:gridCol w:w="1402"/>
         <w:gridCol w:w="282"/>
-        <w:gridCol w:w="2800"/>
+        <w:gridCol w:w="2803"/>
       </w:tblGrid>
       <w:tr>
         <w:tc>
@@ -1984,6 +1984,7 @@
                 <w:szCs w:val="28"/>
               </w:rPr>
             </w:pPr>
+            <w:proofErr w:type="gramStart"/>
             <w:r>
               <w:rPr>
                 <w:rFonts w:ascii="Times New Roman" w:eastAsia="Times New Roman" w:hAnsi="Times New Roman"/>
@@ -1993,8 +1994,6 @@
               </w:rPr>
               <w:t xml:space="preserve">{{ </w:t>
             </w:r>
-            <w:bookmarkStart w:id="0" w:name="_GoBack"/>
-            <w:bookmarkEnd w:id="0"/>
             <w:proofErr w:type="spellStart"/>
             <w:r>
               <w:rPr>
@@ -2003,15 +2002,17 @@
                 <w:sz w:val="28"/>
                 <w:szCs w:val="28"/>
               </w:rPr>
-              <w:t>OrgBossdoljIP</w:t>
+              <w:t>dolj</w:t>
             </w:r>
             <w:proofErr w:type="spellEnd"/>
+            <w:proofErr w:type="gramEnd"/>
             <w:r>
               <w:rPr>
                 <w:rFonts w:ascii="Times New Roman" w:eastAsia="Times New Roman" w:hAnsi="Times New Roman"/>
                 <w:color w:val="000000" w:themeColor="text1"/>
                 <w:sz w:val="28"/>
                 <w:szCs w:val="28"/>
+                <w:lang w:val="ru-RU"/>
               </w:rPr>
               <w:t xml:space="preserve"> </w:t>
             </w:r>
@@ -2101,15 +2102,17 @@
               </w:rPr>
               <w:t xml:space="preserve">{{ </w:t>
             </w:r>
-            <w:r>
-              <w:rPr>
-                <w:rFonts w:ascii="Times New Roman" w:hAnsi="Times New Roman"/>
-                <w:color w:val="000000" w:themeColor="text1"/>
-                <w:sz w:val="28"/>
-                <w:szCs w:val="28"/>
-              </w:rPr>
-              <w:t>initialRukOrg</w:t>
-            </w:r>
+            <w:proofErr w:type="spellStart"/>
+            <w:r>
+              <w:rPr>
+                <w:rFonts w:ascii="Times New Roman" w:hAnsi="Times New Roman"/>
+                <w:color w:val="000000" w:themeColor="text1"/>
+                <w:sz w:val="28"/>
+                <w:szCs w:val="28"/>
+              </w:rPr>
+              <w:t>RukProfOrg</w:t>
+            </w:r>
+            <w:proofErr w:type="spellEnd"/>
             <w:proofErr w:type="gramEnd"/>
             <w:r>
               <w:rPr>
@@ -2513,7 +2516,7 @@
 </file>
 
 <file path=word/styles.xml><?xml version="1.0" encoding="utf-8"?>
-<w:styles xmlns:mc="http://schemas.openxmlformats.org/markup-compatibility/2006" xmlns:r="http://schemas.openxmlformats.org/officeDocument/2006/relationships" xmlns:w="http://schemas.openxmlformats.org/wordprocessingml/2006/main" xmlns:w14="http://schemas.microsoft.com/office/word/2010/wordml" xmlns:w15="http://schemas.microsoft.com/office/word/2012/wordml" xmlns:w16cid="http://schemas.microsoft.com/office/word/2016/wordml/cid" xmlns:w16se="http://schemas.microsoft.com/office/word/2015/wordml/symex" mc:Ignorable="w14 w15 w16se w16cid">
+<w:styles xmlns:mc="http://schemas.openxmlformats.org/markup-compatibility/2006" xmlns:r="http://schemas.openxmlformats.org/officeDocument/2006/relationships" xmlns:w="http://schemas.openxmlformats.org/wordprocessingml/2006/main" xmlns:w14="http://schemas.microsoft.com/office/word/2010/wordml" xmlns:w15="http://schemas.microsoft.com/office/word/2012/wordml" xmlns:w16cex="http://schemas.microsoft.com/office/word/2018/wordml/cex" xmlns:w16cid="http://schemas.microsoft.com/office/word/2016/wordml/cid" xmlns:w16="http://schemas.microsoft.com/office/word/2018/wordml" xmlns:w16sdtdh="http://schemas.microsoft.com/office/word/2020/wordml/sdtdatahash" xmlns:w16se="http://schemas.microsoft.com/office/word/2015/wordml/symex" mc:Ignorable="w14 w15 w16se w16cid w16 w16cex w16sdtdh">
   <w:docDefaults>
     <w:rPrDefault>
       <w:rPr>
@@ -2531,7 +2534,7 @@
       </w:pPr>
     </w:pPrDefault>
   </w:docDefaults>
-  <w:latentStyles w:defLockedState="0" w:defUIPriority="99" w:defSemiHidden="0" w:defUnhideWhenUsed="0" w:defQFormat="0" w:count="375">
+  <w:latentStyles w:defLockedState="0" w:defUIPriority="99" w:defSemiHidden="0" w:defUnhideWhenUsed="0" w:defQFormat="0" w:count="376">
     <w:lsdException w:name="Normal" w:uiPriority="0" w:qFormat="1"/>
     <w:lsdException w:name="heading 1" w:uiPriority="9" w:qFormat="1"/>
     <w:lsdException w:name="heading 2" w:semiHidden="1" w:uiPriority="9" w:unhideWhenUsed="1" w:qFormat="1"/>
@@ -2907,6 +2910,7 @@
     <w:lsdException w:name="Smart Hyperlink" w:semiHidden="1" w:unhideWhenUsed="1"/>
     <w:lsdException w:name="Hashtag" w:semiHidden="1" w:unhideWhenUsed="1"/>
     <w:lsdException w:name="Unresolved Mention" w:semiHidden="1" w:unhideWhenUsed="1"/>
+    <w:lsdException w:name="Smart Link" w:semiHidden="1" w:unhideWhenUsed="1"/>
   </w:latentStyles>
   <w:style w:type="paragraph" w:default="1" w:styleId="a">
     <w:name w:val="Normal"/>
@@ -3160,7 +3164,6 @@
   <w:style w:type="character" w:default="1" w:styleId="a0">
     <w:name w:val="Default Paragraph Font"/>
     <w:uiPriority w:val="1"/>
-    <w:semiHidden/>
     <w:unhideWhenUsed/>
   </w:style>
   <w:style w:type="table" w:default="1" w:styleId="a1">
